--- a/Lab_2/Report_Lab_2.docx
+++ b/Lab_2/Report_Lab_2.docx
@@ -452,6 +452,7 @@
           <w:rStyle w:val="normaltextrun"/>
           <w:sz w:val="28"/>
           <w:szCs w:val="28"/>
+          <w:lang w:val="ru-RU"/>
         </w:rPr>
         <w:t>2</w:t>
       </w:r>
@@ -1141,6 +1142,7 @@
           <w:rStyle w:val="normaltextrun"/>
           <w:sz w:val="28"/>
           <w:szCs w:val="28"/>
+          <w:lang w:val="en-US"/>
         </w:rPr>
       </w:pPr>
       <w:r>
@@ -1158,6 +1160,15 @@
           <w:szCs w:val="28"/>
         </w:rPr>
         <w:t xml:space="preserve"> 2023</w:t>
+      </w:r>
+      <w:r>
+        <w:rPr>
+          <w:rStyle w:val="normaltextrun"/>
+          <w:sz w:val="28"/>
+          <w:szCs w:val="28"/>
+          <w:lang w:val="en-US"/>
+        </w:rPr>
+        <w:br w:type="page"/>
       </w:r>
     </w:p>
     <w:sdt>
@@ -1213,6 +1224,7 @@
             <w:tabs>
               <w:tab w:val="right" w:leader="dot" w:pos="9344"/>
             </w:tabs>
+            <w:spacing w:before="0"/>
             <w:rPr>
               <w:rFonts w:ascii="Times New Roman" w:eastAsiaTheme="minorEastAsia" w:hAnsi="Times New Roman" w:cs="Times New Roman"/>
               <w:b w:val="0"/>
@@ -1384,6 +1396,7 @@
             <w:tabs>
               <w:tab w:val="right" w:leader="dot" w:pos="9344"/>
             </w:tabs>
+            <w:spacing w:before="0"/>
             <w:rPr>
               <w:rFonts w:ascii="Times New Roman" w:eastAsiaTheme="minorEastAsia" w:hAnsi="Times New Roman" w:cs="Times New Roman"/>
               <w:b w:val="0"/>
@@ -1516,6 +1529,7 @@
             <w:tabs>
               <w:tab w:val="right" w:leader="dot" w:pos="9344"/>
             </w:tabs>
+            <w:spacing w:before="0"/>
             <w:rPr>
               <w:rFonts w:ascii="Times New Roman" w:eastAsiaTheme="minorEastAsia" w:hAnsi="Times New Roman" w:cs="Times New Roman"/>
               <w:b w:val="0"/>
@@ -1648,6 +1662,7 @@
             <w:tabs>
               <w:tab w:val="right" w:leader="dot" w:pos="9344"/>
             </w:tabs>
+            <w:spacing w:before="0"/>
             <w:rPr>
               <w:rFonts w:ascii="Times New Roman" w:eastAsiaTheme="minorEastAsia" w:hAnsi="Times New Roman" w:cs="Times New Roman"/>
               <w:b w:val="0"/>
@@ -1809,6 +1824,7 @@
             <w:tabs>
               <w:tab w:val="right" w:leader="dot" w:pos="9344"/>
             </w:tabs>
+            <w:spacing w:before="0"/>
             <w:rPr>
               <w:rFonts w:ascii="Times New Roman" w:eastAsiaTheme="minorEastAsia" w:hAnsi="Times New Roman" w:cs="Times New Roman"/>
               <w:b w:val="0"/>
@@ -1955,6 +1971,7 @@
             <w:tabs>
               <w:tab w:val="right" w:leader="dot" w:pos="9344"/>
             </w:tabs>
+            <w:spacing w:before="0"/>
             <w:rPr>
               <w:rFonts w:ascii="Times New Roman" w:eastAsiaTheme="minorEastAsia" w:hAnsi="Times New Roman" w:cs="Times New Roman"/>
               <w:b w:val="0"/>
@@ -2138,6 +2155,14 @@
           </w:hyperlink>
         </w:p>
         <w:p>
+          <w:pPr>
+            <w:rPr>
+              <w:noProof/>
+              <w:color w:val="000000" w:themeColor="text1"/>
+              <w:sz w:val="28"/>
+              <w:szCs w:val="28"/>
+            </w:rPr>
+          </w:pPr>
           <w:r>
             <w:rPr>
               <w:noProof/>
@@ -2148,326 +2173,33 @@
             <w:fldChar w:fldCharType="end"/>
           </w:r>
         </w:p>
+        <w:p/>
       </w:sdtContent>
     </w:sdt>
-    <w:p>
-      <w:pPr>
-        <w:jc w:val="center"/>
-        <w:rPr>
-          <w:lang w:val="en-US"/>
-        </w:rPr>
-      </w:pPr>
-    </w:p>
-    <w:p>
-      <w:pPr>
-        <w:jc w:val="center"/>
-        <w:rPr>
-          <w:lang w:val="en-US"/>
-        </w:rPr>
-      </w:pPr>
-    </w:p>
-    <w:p>
-      <w:pPr>
-        <w:jc w:val="center"/>
-        <w:rPr>
-          <w:lang w:val="en-US"/>
-        </w:rPr>
-      </w:pPr>
-    </w:p>
-    <w:p>
-      <w:pPr>
-        <w:jc w:val="center"/>
-        <w:rPr>
-          <w:lang w:val="en-US"/>
-        </w:rPr>
-      </w:pPr>
-    </w:p>
-    <w:p>
-      <w:pPr>
-        <w:jc w:val="center"/>
-        <w:rPr>
-          <w:lang w:val="en-US"/>
-        </w:rPr>
-      </w:pPr>
-    </w:p>
-    <w:p>
-      <w:pPr>
-        <w:jc w:val="center"/>
-        <w:rPr>
-          <w:lang w:val="en-US"/>
-        </w:rPr>
-      </w:pPr>
-    </w:p>
-    <w:p>
-      <w:pPr>
-        <w:jc w:val="center"/>
-        <w:rPr>
-          <w:lang w:val="en-US"/>
-        </w:rPr>
-      </w:pPr>
-    </w:p>
-    <w:p>
-      <w:pPr>
-        <w:jc w:val="center"/>
-        <w:rPr>
-          <w:lang w:val="en-US"/>
-        </w:rPr>
-      </w:pPr>
-    </w:p>
-    <w:p>
-      <w:pPr>
-        <w:jc w:val="center"/>
-        <w:rPr>
-          <w:lang w:val="en-US"/>
-        </w:rPr>
-      </w:pPr>
-    </w:p>
-    <w:p>
-      <w:pPr>
-        <w:jc w:val="center"/>
-        <w:rPr>
-          <w:lang w:val="en-US"/>
-        </w:rPr>
-      </w:pPr>
-    </w:p>
-    <w:p>
-      <w:pPr>
-        <w:jc w:val="center"/>
-        <w:rPr>
-          <w:lang w:val="en-US"/>
-        </w:rPr>
-      </w:pPr>
-    </w:p>
-    <w:p>
-      <w:pPr>
-        <w:jc w:val="center"/>
-        <w:rPr>
-          <w:lang w:val="en-US"/>
-        </w:rPr>
-      </w:pPr>
-    </w:p>
-    <w:p>
-      <w:pPr>
-        <w:jc w:val="center"/>
-        <w:rPr>
-          <w:lang w:val="en-US"/>
-        </w:rPr>
-      </w:pPr>
-    </w:p>
-    <w:p>
-      <w:pPr>
-        <w:jc w:val="center"/>
-        <w:rPr>
-          <w:lang w:val="en-US"/>
-        </w:rPr>
-      </w:pPr>
-    </w:p>
-    <w:p>
-      <w:pPr>
-        <w:jc w:val="center"/>
-        <w:rPr>
-          <w:lang w:val="en-US"/>
-        </w:rPr>
-      </w:pPr>
-    </w:p>
-    <w:p>
-      <w:pPr>
-        <w:jc w:val="center"/>
-        <w:rPr>
-          <w:lang w:val="en-US"/>
-        </w:rPr>
-      </w:pPr>
-    </w:p>
-    <w:p>
-      <w:pPr>
-        <w:jc w:val="center"/>
-        <w:rPr>
-          <w:lang w:val="en-US"/>
-        </w:rPr>
-      </w:pPr>
-    </w:p>
-    <w:p>
-      <w:pPr>
-        <w:jc w:val="center"/>
-        <w:rPr>
-          <w:lang w:val="en-US"/>
-        </w:rPr>
-      </w:pPr>
-    </w:p>
-    <w:p>
-      <w:pPr>
-        <w:jc w:val="center"/>
-        <w:rPr>
-          <w:lang w:val="en-US"/>
-        </w:rPr>
-      </w:pPr>
-    </w:p>
-    <w:p>
-      <w:pPr>
-        <w:jc w:val="center"/>
-        <w:rPr>
-          <w:lang w:val="en-US"/>
-        </w:rPr>
-      </w:pPr>
-    </w:p>
-    <w:p>
-      <w:pPr>
-        <w:jc w:val="center"/>
-        <w:rPr>
-          <w:lang w:val="en-US"/>
-        </w:rPr>
-      </w:pPr>
-    </w:p>
-    <w:p>
-      <w:pPr>
-        <w:jc w:val="center"/>
-        <w:rPr>
-          <w:lang w:val="en-US"/>
-        </w:rPr>
-      </w:pPr>
-    </w:p>
-    <w:p>
-      <w:pPr>
-        <w:jc w:val="center"/>
-        <w:rPr>
-          <w:lang w:val="en-US"/>
-        </w:rPr>
-      </w:pPr>
-    </w:p>
-    <w:p>
-      <w:pPr>
-        <w:jc w:val="center"/>
-        <w:rPr>
-          <w:lang w:val="en-US"/>
-        </w:rPr>
-      </w:pPr>
-    </w:p>
-    <w:p>
-      <w:pPr>
-        <w:jc w:val="center"/>
-        <w:rPr>
-          <w:lang w:val="en-US"/>
-        </w:rPr>
-      </w:pPr>
-    </w:p>
-    <w:p>
-      <w:pPr>
-        <w:jc w:val="center"/>
-        <w:rPr>
-          <w:lang w:val="en-US"/>
-        </w:rPr>
-      </w:pPr>
-    </w:p>
-    <w:p>
-      <w:pPr>
-        <w:jc w:val="center"/>
-        <w:rPr>
-          <w:lang w:val="en-US"/>
-        </w:rPr>
-      </w:pPr>
-    </w:p>
-    <w:p>
-      <w:pPr>
-        <w:jc w:val="center"/>
-        <w:rPr>
-          <w:lang w:val="en-US"/>
-        </w:rPr>
-      </w:pPr>
-    </w:p>
-    <w:p>
-      <w:pPr>
-        <w:jc w:val="center"/>
-        <w:rPr>
-          <w:lang w:val="en-US"/>
-        </w:rPr>
-      </w:pPr>
-    </w:p>
-    <w:p>
-      <w:pPr>
-        <w:jc w:val="center"/>
-        <w:rPr>
-          <w:lang w:val="en-US"/>
-        </w:rPr>
-      </w:pPr>
-    </w:p>
-    <w:p>
-      <w:pPr>
-        <w:jc w:val="center"/>
-        <w:rPr>
-          <w:lang w:val="en-US"/>
-        </w:rPr>
-      </w:pPr>
-    </w:p>
-    <w:p>
-      <w:pPr>
-        <w:jc w:val="center"/>
-        <w:rPr>
-          <w:lang w:val="en-US"/>
-        </w:rPr>
-      </w:pPr>
-    </w:p>
-    <w:p>
-      <w:pPr>
-        <w:jc w:val="center"/>
-        <w:rPr>
-          <w:lang w:val="en-US"/>
-        </w:rPr>
-      </w:pPr>
-    </w:p>
-    <w:p>
-      <w:pPr>
-        <w:jc w:val="center"/>
-        <w:rPr>
-          <w:lang w:val="en-US"/>
-        </w:rPr>
-      </w:pPr>
-    </w:p>
-    <w:p>
-      <w:pPr>
-        <w:jc w:val="center"/>
-        <w:rPr>
-          <w:lang w:val="en-US"/>
-        </w:rPr>
-      </w:pPr>
-    </w:p>
-    <w:p>
-      <w:pPr>
-        <w:jc w:val="center"/>
-        <w:rPr>
-          <w:lang w:val="en-US"/>
-        </w:rPr>
-      </w:pPr>
-    </w:p>
-    <w:p>
-      <w:pPr>
-        <w:jc w:val="center"/>
-        <w:rPr>
-          <w:lang w:val="en-US"/>
-        </w:rPr>
-      </w:pPr>
-    </w:p>
-    <w:p>
-      <w:pPr>
-        <w:jc w:val="center"/>
-        <w:rPr>
-          <w:lang w:val="en-US"/>
-        </w:rPr>
-      </w:pPr>
-    </w:p>
-    <w:p>
-      <w:pPr>
-        <w:jc w:val="center"/>
-        <w:rPr>
-          <w:lang w:val="en-US"/>
-        </w:rPr>
-      </w:pPr>
-    </w:p>
-    <w:p>
-      <w:pPr>
-        <w:rPr>
-          <w:lang w:val="en-US"/>
-        </w:rPr>
-      </w:pPr>
+    <w:bookmarkStart w:id="0" w:name="_Toc146836467" w:displacedByCustomXml="prev"/>
+    <w:p>
+      <w:pPr>
+        <w:widowControl/>
+        <w:autoSpaceDE/>
+        <w:autoSpaceDN/>
+        <w:spacing w:after="160" w:line="259" w:lineRule="auto"/>
+        <w:rPr>
+          <w:rFonts w:eastAsiaTheme="majorEastAsia"/>
+          <w:b/>
+          <w:bCs/>
+          <w:color w:val="000000" w:themeColor="text1"/>
+          <w:sz w:val="32"/>
+          <w:szCs w:val="32"/>
+        </w:rPr>
+      </w:pPr>
+      <w:r>
+        <w:rPr>
+          <w:b/>
+          <w:bCs/>
+          <w:color w:val="000000" w:themeColor="text1"/>
+        </w:rPr>
+        <w:br w:type="page"/>
+      </w:r>
     </w:p>
     <w:p>
       <w:pPr>
@@ -2480,7 +2212,6 @@
           <w:szCs w:val="28"/>
         </w:rPr>
       </w:pPr>
-      <w:bookmarkStart w:id="0" w:name="_Toc146836467"/>
       <w:r>
         <w:rPr>
           <w:rFonts w:ascii="Times New Roman" w:hAnsi="Times New Roman" w:cs="Times New Roman"/>
@@ -2926,420 +2657,40 @@
     <w:p>
       <w:pPr>
         <w:widowControl/>
-        <w:tabs>
-          <w:tab w:val="left" w:pos="560"/>
-          <w:tab w:val="left" w:pos="1120"/>
-          <w:tab w:val="left" w:pos="1680"/>
-          <w:tab w:val="left" w:pos="2240"/>
-          <w:tab w:val="left" w:pos="2800"/>
-          <w:tab w:val="left" w:pos="3360"/>
-          <w:tab w:val="left" w:pos="3920"/>
-          <w:tab w:val="left" w:pos="4480"/>
-          <w:tab w:val="left" w:pos="5040"/>
-          <w:tab w:val="left" w:pos="5600"/>
-          <w:tab w:val="left" w:pos="6160"/>
-          <w:tab w:val="left" w:pos="6720"/>
-        </w:tabs>
-        <w:adjustRightInd w:val="0"/>
-        <w:rPr>
+        <w:autoSpaceDE/>
+        <w:autoSpaceDN/>
+        <w:spacing w:after="160" w:line="259" w:lineRule="auto"/>
+        <w:rPr>
+          <w:rStyle w:val="normaltextrun"/>
           <w:rFonts w:eastAsiaTheme="minorHAnsi"/>
           <w:sz w:val="28"/>
           <w:szCs w:val="28"/>
           <w14:ligatures w14:val="standardContextual"/>
         </w:rPr>
       </w:pPr>
-    </w:p>
-    <w:p>
-      <w:pPr>
-        <w:widowControl/>
-        <w:tabs>
-          <w:tab w:val="left" w:pos="560"/>
-          <w:tab w:val="left" w:pos="1120"/>
-          <w:tab w:val="left" w:pos="1680"/>
-          <w:tab w:val="left" w:pos="2240"/>
-          <w:tab w:val="left" w:pos="2800"/>
-          <w:tab w:val="left" w:pos="3360"/>
-          <w:tab w:val="left" w:pos="3920"/>
-          <w:tab w:val="left" w:pos="4480"/>
-          <w:tab w:val="left" w:pos="5040"/>
-          <w:tab w:val="left" w:pos="5600"/>
-          <w:tab w:val="left" w:pos="6160"/>
-          <w:tab w:val="left" w:pos="6720"/>
-        </w:tabs>
-        <w:adjustRightInd w:val="0"/>
+      <w:r>
         <w:rPr>
           <w:rFonts w:eastAsiaTheme="minorHAnsi"/>
           <w:sz w:val="28"/>
           <w:szCs w:val="28"/>
           <w14:ligatures w14:val="standardContextual"/>
         </w:rPr>
-      </w:pPr>
-    </w:p>
-    <w:p>
-      <w:pPr>
-        <w:widowControl/>
-        <w:autoSpaceDE/>
-        <w:jc w:val="both"/>
-        <w:textAlignment w:val="baseline"/>
-        <w:rPr>
-          <w:sz w:val="28"/>
-          <w:szCs w:val="28"/>
-        </w:rPr>
-      </w:pPr>
-    </w:p>
-    <w:p>
-      <w:pPr>
-        <w:widowControl/>
-        <w:autoSpaceDE/>
-        <w:jc w:val="both"/>
-        <w:textAlignment w:val="baseline"/>
-        <w:rPr>
-          <w:sz w:val="28"/>
-          <w:szCs w:val="28"/>
-        </w:rPr>
-      </w:pPr>
-    </w:p>
-    <w:p>
-      <w:pPr>
-        <w:widowControl/>
-        <w:autoSpaceDE/>
-        <w:jc w:val="both"/>
-        <w:textAlignment w:val="baseline"/>
-        <w:rPr>
-          <w:sz w:val="28"/>
-          <w:szCs w:val="28"/>
-        </w:rPr>
-      </w:pPr>
-    </w:p>
-    <w:p>
-      <w:pPr>
-        <w:widowControl/>
-        <w:autoSpaceDE/>
-        <w:jc w:val="both"/>
-        <w:textAlignment w:val="baseline"/>
-        <w:rPr>
-          <w:sz w:val="28"/>
-          <w:szCs w:val="28"/>
-        </w:rPr>
-      </w:pPr>
-    </w:p>
-    <w:p>
-      <w:pPr>
-        <w:widowControl/>
-        <w:autoSpaceDE/>
-        <w:jc w:val="both"/>
-        <w:textAlignment w:val="baseline"/>
-        <w:rPr>
-          <w:sz w:val="28"/>
-          <w:szCs w:val="28"/>
-        </w:rPr>
-      </w:pPr>
-    </w:p>
-    <w:p>
-      <w:pPr>
-        <w:widowControl/>
-        <w:autoSpaceDE/>
-        <w:jc w:val="both"/>
-        <w:textAlignment w:val="baseline"/>
-        <w:rPr>
-          <w:sz w:val="28"/>
-          <w:szCs w:val="28"/>
-        </w:rPr>
-      </w:pPr>
-    </w:p>
-    <w:p>
-      <w:pPr>
-        <w:widowControl/>
-        <w:autoSpaceDE/>
-        <w:jc w:val="both"/>
-        <w:textAlignment w:val="baseline"/>
-        <w:rPr>
-          <w:sz w:val="28"/>
-          <w:szCs w:val="28"/>
-        </w:rPr>
-      </w:pPr>
-    </w:p>
-    <w:p>
-      <w:pPr>
-        <w:widowControl/>
-        <w:autoSpaceDE/>
-        <w:jc w:val="both"/>
-        <w:textAlignment w:val="baseline"/>
-        <w:rPr>
-          <w:sz w:val="28"/>
-          <w:szCs w:val="28"/>
-        </w:rPr>
-      </w:pPr>
-    </w:p>
-    <w:p>
-      <w:pPr>
-        <w:widowControl/>
-        <w:autoSpaceDE/>
-        <w:jc w:val="both"/>
-        <w:textAlignment w:val="baseline"/>
-        <w:rPr>
-          <w:sz w:val="28"/>
-          <w:szCs w:val="28"/>
-        </w:rPr>
-      </w:pPr>
-    </w:p>
-    <w:p>
-      <w:pPr>
-        <w:widowControl/>
-        <w:autoSpaceDE/>
-        <w:jc w:val="both"/>
-        <w:textAlignment w:val="baseline"/>
-        <w:rPr>
-          <w:sz w:val="28"/>
-          <w:szCs w:val="28"/>
-        </w:rPr>
-      </w:pPr>
-    </w:p>
-    <w:p>
-      <w:pPr>
-        <w:widowControl/>
-        <w:autoSpaceDE/>
-        <w:jc w:val="both"/>
-        <w:textAlignment w:val="baseline"/>
-        <w:rPr>
-          <w:sz w:val="28"/>
-          <w:szCs w:val="28"/>
-        </w:rPr>
-      </w:pPr>
-    </w:p>
-    <w:p>
-      <w:pPr>
-        <w:widowControl/>
-        <w:autoSpaceDE/>
-        <w:jc w:val="both"/>
-        <w:textAlignment w:val="baseline"/>
-        <w:rPr>
-          <w:sz w:val="28"/>
-          <w:szCs w:val="28"/>
-        </w:rPr>
-      </w:pPr>
-    </w:p>
-    <w:p>
-      <w:pPr>
-        <w:widowControl/>
-        <w:autoSpaceDE/>
-        <w:jc w:val="both"/>
-        <w:textAlignment w:val="baseline"/>
-        <w:rPr>
-          <w:sz w:val="28"/>
-          <w:szCs w:val="28"/>
-        </w:rPr>
-      </w:pPr>
-    </w:p>
-    <w:p>
-      <w:pPr>
-        <w:widowControl/>
-        <w:autoSpaceDE/>
-        <w:jc w:val="both"/>
-        <w:textAlignment w:val="baseline"/>
-        <w:rPr>
-          <w:sz w:val="28"/>
-          <w:szCs w:val="28"/>
-        </w:rPr>
-      </w:pPr>
-    </w:p>
-    <w:p>
-      <w:pPr>
-        <w:widowControl/>
-        <w:autoSpaceDE/>
-        <w:jc w:val="both"/>
-        <w:textAlignment w:val="baseline"/>
-        <w:rPr>
-          <w:sz w:val="28"/>
-          <w:szCs w:val="28"/>
-        </w:rPr>
-      </w:pPr>
-    </w:p>
-    <w:p>
-      <w:pPr>
-        <w:widowControl/>
-        <w:autoSpaceDE/>
-        <w:jc w:val="both"/>
-        <w:textAlignment w:val="baseline"/>
-        <w:rPr>
-          <w:sz w:val="28"/>
-          <w:szCs w:val="28"/>
-        </w:rPr>
-      </w:pPr>
-    </w:p>
-    <w:p>
-      <w:pPr>
-        <w:widowControl/>
-        <w:autoSpaceDE/>
-        <w:jc w:val="both"/>
-        <w:textAlignment w:val="baseline"/>
-        <w:rPr>
-          <w:sz w:val="28"/>
-          <w:szCs w:val="28"/>
-        </w:rPr>
-      </w:pPr>
-    </w:p>
-    <w:p>
-      <w:pPr>
-        <w:widowControl/>
-        <w:autoSpaceDE/>
-        <w:jc w:val="both"/>
-        <w:textAlignment w:val="baseline"/>
-        <w:rPr>
-          <w:sz w:val="28"/>
-          <w:szCs w:val="28"/>
-        </w:rPr>
-      </w:pPr>
-    </w:p>
-    <w:p>
-      <w:pPr>
-        <w:widowControl/>
-        <w:autoSpaceDE/>
-        <w:jc w:val="both"/>
-        <w:textAlignment w:val="baseline"/>
-        <w:rPr>
-          <w:sz w:val="28"/>
-          <w:szCs w:val="28"/>
-        </w:rPr>
-      </w:pPr>
-    </w:p>
-    <w:p>
-      <w:pPr>
-        <w:widowControl/>
-        <w:autoSpaceDE/>
-        <w:jc w:val="both"/>
-        <w:textAlignment w:val="baseline"/>
-        <w:rPr>
-          <w:sz w:val="28"/>
-          <w:szCs w:val="28"/>
-        </w:rPr>
-      </w:pPr>
-    </w:p>
-    <w:p>
-      <w:pPr>
-        <w:widowControl/>
-        <w:autoSpaceDE/>
-        <w:jc w:val="both"/>
-        <w:textAlignment w:val="baseline"/>
-        <w:rPr>
-          <w:sz w:val="28"/>
-          <w:szCs w:val="28"/>
-        </w:rPr>
-      </w:pPr>
-    </w:p>
-    <w:p>
-      <w:pPr>
-        <w:widowControl/>
-        <w:autoSpaceDE/>
-        <w:jc w:val="both"/>
-        <w:textAlignment w:val="baseline"/>
-        <w:rPr>
-          <w:sz w:val="28"/>
-          <w:szCs w:val="28"/>
-        </w:rPr>
-      </w:pPr>
-    </w:p>
-    <w:p>
-      <w:pPr>
-        <w:widowControl/>
-        <w:autoSpaceDE/>
-        <w:jc w:val="both"/>
-        <w:textAlignment w:val="baseline"/>
-        <w:rPr>
-          <w:sz w:val="28"/>
-          <w:szCs w:val="28"/>
-        </w:rPr>
-      </w:pPr>
-    </w:p>
-    <w:p>
-      <w:pPr>
-        <w:widowControl/>
-        <w:autoSpaceDE/>
-        <w:jc w:val="both"/>
-        <w:textAlignment w:val="baseline"/>
-        <w:rPr>
-          <w:sz w:val="28"/>
-          <w:szCs w:val="28"/>
-        </w:rPr>
-      </w:pPr>
-    </w:p>
-    <w:p>
-      <w:pPr>
-        <w:widowControl/>
-        <w:autoSpaceDE/>
-        <w:jc w:val="both"/>
-        <w:textAlignment w:val="baseline"/>
-        <w:rPr>
-          <w:sz w:val="28"/>
-          <w:szCs w:val="28"/>
-        </w:rPr>
-      </w:pPr>
-    </w:p>
-    <w:p>
-      <w:pPr>
-        <w:widowControl/>
-        <w:autoSpaceDE/>
-        <w:jc w:val="both"/>
-        <w:textAlignment w:val="baseline"/>
-        <w:rPr>
-          <w:sz w:val="28"/>
-          <w:szCs w:val="28"/>
-        </w:rPr>
-      </w:pPr>
-    </w:p>
-    <w:p>
-      <w:pPr>
-        <w:widowControl/>
-        <w:autoSpaceDE/>
-        <w:jc w:val="both"/>
-        <w:textAlignment w:val="baseline"/>
-        <w:rPr>
-          <w:sz w:val="28"/>
-          <w:szCs w:val="28"/>
-        </w:rPr>
-      </w:pPr>
-    </w:p>
-    <w:p>
-      <w:pPr>
-        <w:widowControl/>
-        <w:autoSpaceDE/>
-        <w:jc w:val="both"/>
-        <w:textAlignment w:val="baseline"/>
-        <w:rPr>
-          <w:sz w:val="28"/>
-          <w:szCs w:val="28"/>
-        </w:rPr>
-      </w:pPr>
-    </w:p>
-    <w:p>
-      <w:pPr>
-        <w:widowControl/>
-        <w:autoSpaceDE/>
-        <w:jc w:val="both"/>
-        <w:textAlignment w:val="baseline"/>
-        <w:rPr>
-          <w:sz w:val="28"/>
-          <w:szCs w:val="28"/>
-        </w:rPr>
-      </w:pPr>
-    </w:p>
-    <w:p>
-      <w:pPr>
-        <w:widowControl/>
-        <w:autoSpaceDE/>
-        <w:jc w:val="both"/>
-        <w:textAlignment w:val="baseline"/>
-        <w:rPr>
-          <w:sz w:val="28"/>
-          <w:szCs w:val="28"/>
-        </w:rPr>
-      </w:pPr>
+        <w:br w:type="page"/>
+      </w:r>
     </w:p>
     <w:p>
       <w:pPr>
         <w:pStyle w:val="paragraph"/>
         <w:spacing w:before="0" w:beforeAutospacing="0" w:after="0" w:afterAutospacing="0"/>
+        <w:ind w:firstLine="720"/>
         <w:textAlignment w:val="baseline"/>
+        <w:outlineLvl w:val="0"/>
+        <w:rPr>
+          <w:lang w:val="ru-RU"/>
+        </w:rPr>
+      </w:pPr>
+      <w:bookmarkStart w:id="1" w:name="_Toc146836468"/>
+      <w:r>
         <w:rPr>
           <w:rStyle w:val="normaltextrun"/>
           <w:b/>
@@ -3348,13 +2699,11 @@
           <w:szCs w:val="32"/>
           <w:lang w:val="ru-RU"/>
         </w:rPr>
-      </w:pPr>
-    </w:p>
-    <w:p>
-      <w:pPr>
-        <w:pStyle w:val="paragraph"/>
-        <w:spacing w:before="0" w:beforeAutospacing="0" w:after="0" w:afterAutospacing="0"/>
-        <w:textAlignment w:val="baseline"/>
+        <w:lastRenderedPageBreak/>
+        <w:t xml:space="preserve">2 </w:t>
+      </w:r>
+      <w:bookmarkEnd w:id="1"/>
+      <w:r>
         <w:rPr>
           <w:rStyle w:val="normaltextrun"/>
           <w:b/>
@@ -3363,57 +2712,6 @@
           <w:szCs w:val="32"/>
           <w:lang w:val="ru-RU"/>
         </w:rPr>
-      </w:pPr>
-    </w:p>
-    <w:p>
-      <w:pPr>
-        <w:pStyle w:val="paragraph"/>
-        <w:spacing w:before="0" w:beforeAutospacing="0" w:after="0" w:afterAutospacing="0"/>
-        <w:textAlignment w:val="baseline"/>
-        <w:rPr>
-          <w:rStyle w:val="normaltextrun"/>
-          <w:b/>
-          <w:bCs/>
-          <w:sz w:val="32"/>
-          <w:szCs w:val="32"/>
-          <w:lang w:val="ru-RU"/>
-        </w:rPr>
-      </w:pPr>
-    </w:p>
-    <w:p>
-      <w:pPr>
-        <w:pStyle w:val="paragraph"/>
-        <w:spacing w:before="0" w:beforeAutospacing="0" w:after="0" w:afterAutospacing="0"/>
-        <w:ind w:firstLine="720"/>
-        <w:textAlignment w:val="baseline"/>
-        <w:outlineLvl w:val="0"/>
-        <w:rPr>
-          <w:lang w:val="ru-RU"/>
-        </w:rPr>
-      </w:pPr>
-      <w:bookmarkStart w:id="1" w:name="_Toc146836468"/>
-      <w:r>
-        <w:rPr>
-          <w:rStyle w:val="normaltextrun"/>
-          <w:b/>
-          <w:bCs/>
-          <w:sz w:val="32"/>
-          <w:szCs w:val="32"/>
-          <w:lang w:val="ru-RU"/>
-        </w:rPr>
-        <w:lastRenderedPageBreak/>
-        <w:t xml:space="preserve">2 </w:t>
-      </w:r>
-      <w:bookmarkEnd w:id="1"/>
-      <w:r>
-        <w:rPr>
-          <w:rStyle w:val="normaltextrun"/>
-          <w:b/>
-          <w:bCs/>
-          <w:sz w:val="32"/>
-          <w:szCs w:val="32"/>
-          <w:lang w:val="ru-RU"/>
-        </w:rPr>
         <w:t>ТЕОРЕТИЧЕСКИЕ СВЕДЕНИЯ</w:t>
       </w:r>
       <w:r>
@@ -3751,40 +3049,24 @@
           <w:sz w:val="28"/>
           <w:szCs w:val="28"/>
         </w:rPr>
-        <w:t xml:space="preserve"> представляет собой набор функций и структур данных, предназначенных для рисования графики, создания изображений, управления цветами и отображением графических объектов на экране или других устройствах вывода.</w:t>
+        <w:t xml:space="preserve"> представляет собой набор функций и структур данных, предназначенных для рисования графики, создания изображений, управления цветами и отображением графических объектов на экране или других устройствах вывода. </w:t>
       </w:r>
       <w:r>
         <w:rPr>
           <w:color w:val="000000" w:themeColor="text1"/>
           <w:sz w:val="28"/>
           <w:szCs w:val="28"/>
-        </w:rPr>
-        <w:t xml:space="preserve"> </w:t>
+          <w:lang w:val="en-US"/>
+        </w:rPr>
+        <w:t>GDI</w:t>
       </w:r>
       <w:r>
         <w:rPr>
           <w:color w:val="000000" w:themeColor="text1"/>
           <w:sz w:val="28"/>
           <w:szCs w:val="28"/>
-          <w:lang w:val="en-US"/>
-        </w:rPr>
-        <w:t>GDI</w:t>
-      </w:r>
-      <w:r>
-        <w:rPr>
-          <w:color w:val="000000" w:themeColor="text1"/>
-          <w:sz w:val="28"/>
-          <w:szCs w:val="28"/>
-        </w:rPr>
-        <w:t xml:space="preserve"> ориентирована на работу с двухмерной графикой и предоставляет функции для рисования на плоскости.</w:t>
-      </w:r>
-      <w:r>
-        <w:rPr>
-          <w:color w:val="000000" w:themeColor="text1"/>
-          <w:sz w:val="28"/>
-          <w:szCs w:val="28"/>
-        </w:rPr>
-        <w:t xml:space="preserve"> </w:t>
+        </w:rPr>
+        <w:t xml:space="preserve"> ориентирована на работу с двухмерной графикой и предоставляет функции для рисования на плоскости. </w:t>
       </w:r>
       <w:r>
         <w:rPr>
@@ -4096,14 +3378,7 @@
           <w:sz w:val="28"/>
           <w:szCs w:val="28"/>
         </w:rPr>
-        <w:t xml:space="preserve"> это важное понятие в графической подсистеме Windows, которое представляет собой дескриптор, используемый для управления рисованием на устройстве вывода, таком как экран, принтер или метафайл. HDC предоставляет интерфейс для выполнения рисования и вывода графики на устройство.</w:t>
-      </w:r>
-      <w:r>
-        <w:rPr>
-          <w:sz w:val="28"/>
-          <w:szCs w:val="28"/>
-        </w:rPr>
-        <w:t xml:space="preserve"> </w:t>
+        <w:t xml:space="preserve"> это важное понятие в графической подсистеме Windows, которое представляет собой дескриптор, используемый для управления рисованием на устройстве вывода, таком как экран, принтер или метафайл. HDC предоставляет интерфейс для выполнения рисования и вывода графики на устройство. </w:t>
       </w:r>
       <w:r>
         <w:rPr>
@@ -4125,352 +3400,26 @@
       <w:pPr>
         <w:widowControl/>
         <w:autoSpaceDE/>
-        <w:spacing w:line="276" w:lineRule="auto"/>
-        <w:ind w:firstLine="709"/>
-        <w:jc w:val="both"/>
-        <w:textAlignment w:val="baseline"/>
-        <w:rPr>
+        <w:autoSpaceDN/>
+        <w:spacing w:after="160" w:line="259" w:lineRule="auto"/>
+        <w:rPr>
+          <w:rFonts w:eastAsiaTheme="majorEastAsia"/>
+          <w:b/>
+          <w:bCs/>
           <w:color w:val="000000" w:themeColor="text1"/>
-          <w:sz w:val="28"/>
-          <w:szCs w:val="28"/>
-        </w:rPr>
-      </w:pPr>
-    </w:p>
-    <w:p>
-      <w:pPr>
-        <w:widowControl/>
-        <w:autoSpaceDE/>
-        <w:jc w:val="both"/>
-        <w:textAlignment w:val="baseline"/>
-        <w:rPr>
-          <w:sz w:val="28"/>
-          <w:szCs w:val="28"/>
-        </w:rPr>
-      </w:pPr>
-    </w:p>
-    <w:p>
-      <w:pPr>
-        <w:widowControl/>
-        <w:autoSpaceDE/>
-        <w:jc w:val="both"/>
-        <w:textAlignment w:val="baseline"/>
-        <w:rPr>
-          <w:sz w:val="28"/>
-          <w:szCs w:val="28"/>
-        </w:rPr>
-      </w:pPr>
-    </w:p>
-    <w:p>
-      <w:pPr>
-        <w:widowControl/>
-        <w:autoSpaceDE/>
-        <w:jc w:val="both"/>
-        <w:textAlignment w:val="baseline"/>
-        <w:rPr>
-          <w:sz w:val="28"/>
-          <w:szCs w:val="28"/>
-        </w:rPr>
-      </w:pPr>
-    </w:p>
-    <w:p>
-      <w:pPr>
-        <w:widowControl/>
-        <w:autoSpaceDE/>
-        <w:jc w:val="both"/>
-        <w:textAlignment w:val="baseline"/>
-        <w:rPr>
-          <w:sz w:val="28"/>
-          <w:szCs w:val="28"/>
-        </w:rPr>
-      </w:pPr>
-    </w:p>
-    <w:p>
-      <w:pPr>
-        <w:widowControl/>
-        <w:autoSpaceDE/>
-        <w:jc w:val="both"/>
-        <w:textAlignment w:val="baseline"/>
-        <w:rPr>
-          <w:sz w:val="28"/>
-          <w:szCs w:val="28"/>
-        </w:rPr>
-      </w:pPr>
-    </w:p>
-    <w:p>
-      <w:pPr>
-        <w:widowControl/>
-        <w:autoSpaceDE/>
-        <w:jc w:val="both"/>
-        <w:textAlignment w:val="baseline"/>
-        <w:rPr>
-          <w:sz w:val="28"/>
-          <w:szCs w:val="28"/>
-        </w:rPr>
-      </w:pPr>
-    </w:p>
-    <w:p>
-      <w:pPr>
-        <w:widowControl/>
-        <w:autoSpaceDE/>
-        <w:jc w:val="both"/>
-        <w:textAlignment w:val="baseline"/>
-        <w:rPr>
-          <w:sz w:val="28"/>
-          <w:szCs w:val="28"/>
-        </w:rPr>
-      </w:pPr>
-    </w:p>
-    <w:p>
-      <w:pPr>
-        <w:widowControl/>
-        <w:autoSpaceDE/>
-        <w:jc w:val="both"/>
-        <w:textAlignment w:val="baseline"/>
-        <w:rPr>
-          <w:sz w:val="28"/>
-          <w:szCs w:val="28"/>
-        </w:rPr>
-      </w:pPr>
-    </w:p>
-    <w:p>
-      <w:pPr>
-        <w:widowControl/>
-        <w:autoSpaceDE/>
-        <w:jc w:val="both"/>
-        <w:textAlignment w:val="baseline"/>
-        <w:rPr>
-          <w:sz w:val="28"/>
-          <w:szCs w:val="28"/>
-        </w:rPr>
-      </w:pPr>
-    </w:p>
-    <w:p>
-      <w:pPr>
-        <w:widowControl/>
-        <w:autoSpaceDE/>
-        <w:jc w:val="both"/>
-        <w:textAlignment w:val="baseline"/>
-        <w:rPr>
-          <w:sz w:val="28"/>
-          <w:szCs w:val="28"/>
-        </w:rPr>
-      </w:pPr>
-    </w:p>
-    <w:p>
-      <w:pPr>
-        <w:widowControl/>
-        <w:autoSpaceDE/>
-        <w:jc w:val="both"/>
-        <w:textAlignment w:val="baseline"/>
-        <w:rPr>
-          <w:sz w:val="28"/>
-          <w:szCs w:val="28"/>
-        </w:rPr>
-      </w:pPr>
-    </w:p>
-    <w:p>
-      <w:pPr>
-        <w:widowControl/>
-        <w:autoSpaceDE/>
-        <w:jc w:val="both"/>
-        <w:textAlignment w:val="baseline"/>
-        <w:rPr>
-          <w:sz w:val="28"/>
-          <w:szCs w:val="28"/>
-        </w:rPr>
-      </w:pPr>
-    </w:p>
-    <w:p>
-      <w:pPr>
-        <w:widowControl/>
-        <w:autoSpaceDE/>
-        <w:jc w:val="both"/>
-        <w:textAlignment w:val="baseline"/>
-        <w:rPr>
-          <w:sz w:val="28"/>
-          <w:szCs w:val="28"/>
-        </w:rPr>
-      </w:pPr>
-    </w:p>
-    <w:p>
-      <w:pPr>
-        <w:widowControl/>
-        <w:autoSpaceDE/>
-        <w:jc w:val="both"/>
-        <w:textAlignment w:val="baseline"/>
-        <w:rPr>
-          <w:sz w:val="28"/>
-          <w:szCs w:val="28"/>
-        </w:rPr>
-      </w:pPr>
-    </w:p>
-    <w:p>
-      <w:pPr>
-        <w:widowControl/>
-        <w:autoSpaceDE/>
-        <w:jc w:val="both"/>
-        <w:textAlignment w:val="baseline"/>
-        <w:rPr>
-          <w:sz w:val="28"/>
-          <w:szCs w:val="28"/>
-        </w:rPr>
-      </w:pPr>
-    </w:p>
-    <w:p>
-      <w:pPr>
-        <w:widowControl/>
-        <w:autoSpaceDE/>
-        <w:jc w:val="both"/>
-        <w:textAlignment w:val="baseline"/>
-        <w:rPr>
-          <w:sz w:val="28"/>
-          <w:szCs w:val="28"/>
-        </w:rPr>
-      </w:pPr>
-    </w:p>
-    <w:p>
-      <w:pPr>
-        <w:widowControl/>
-        <w:autoSpaceDE/>
-        <w:jc w:val="both"/>
-        <w:textAlignment w:val="baseline"/>
-        <w:rPr>
-          <w:sz w:val="28"/>
-          <w:szCs w:val="28"/>
-        </w:rPr>
-      </w:pPr>
-    </w:p>
-    <w:p>
-      <w:pPr>
-        <w:widowControl/>
-        <w:autoSpaceDE/>
-        <w:jc w:val="both"/>
-        <w:textAlignment w:val="baseline"/>
-        <w:rPr>
-          <w:sz w:val="28"/>
-          <w:szCs w:val="28"/>
-        </w:rPr>
-      </w:pPr>
-    </w:p>
-    <w:p>
-      <w:pPr>
-        <w:widowControl/>
-        <w:autoSpaceDE/>
-        <w:jc w:val="both"/>
-        <w:textAlignment w:val="baseline"/>
-        <w:rPr>
-          <w:sz w:val="28"/>
-          <w:szCs w:val="28"/>
-        </w:rPr>
-      </w:pPr>
-    </w:p>
-    <w:p>
-      <w:pPr>
-        <w:widowControl/>
-        <w:autoSpaceDE/>
-        <w:jc w:val="both"/>
-        <w:textAlignment w:val="baseline"/>
-        <w:rPr>
-          <w:sz w:val="28"/>
-          <w:szCs w:val="28"/>
-        </w:rPr>
-      </w:pPr>
-    </w:p>
-    <w:p>
-      <w:pPr>
-        <w:widowControl/>
-        <w:autoSpaceDE/>
-        <w:jc w:val="both"/>
-        <w:textAlignment w:val="baseline"/>
-        <w:rPr>
-          <w:sz w:val="28"/>
-          <w:szCs w:val="28"/>
-        </w:rPr>
-      </w:pPr>
-    </w:p>
-    <w:p>
-      <w:pPr>
-        <w:widowControl/>
-        <w:autoSpaceDE/>
-        <w:jc w:val="both"/>
-        <w:textAlignment w:val="baseline"/>
-        <w:rPr>
-          <w:sz w:val="28"/>
-          <w:szCs w:val="28"/>
-        </w:rPr>
-      </w:pPr>
-    </w:p>
-    <w:p>
-      <w:pPr>
-        <w:widowControl/>
-        <w:autoSpaceDE/>
-        <w:jc w:val="both"/>
-        <w:textAlignment w:val="baseline"/>
-        <w:rPr>
-          <w:sz w:val="28"/>
-          <w:szCs w:val="28"/>
-        </w:rPr>
-      </w:pPr>
-    </w:p>
-    <w:p>
-      <w:pPr>
-        <w:widowControl/>
-        <w:autoSpaceDE/>
-        <w:jc w:val="both"/>
-        <w:textAlignment w:val="baseline"/>
-        <w:rPr>
-          <w:sz w:val="28"/>
-          <w:szCs w:val="28"/>
-        </w:rPr>
-      </w:pPr>
-    </w:p>
-    <w:p>
-      <w:pPr>
-        <w:widowControl/>
-        <w:autoSpaceDE/>
-        <w:jc w:val="both"/>
-        <w:textAlignment w:val="baseline"/>
-        <w:rPr>
-          <w:sz w:val="28"/>
-          <w:szCs w:val="28"/>
-        </w:rPr>
-      </w:pPr>
-    </w:p>
-    <w:p>
-      <w:pPr>
-        <w:widowControl/>
-        <w:autoSpaceDE/>
-        <w:jc w:val="both"/>
-        <w:textAlignment w:val="baseline"/>
-        <w:rPr>
-          <w:sz w:val="28"/>
-          <w:szCs w:val="28"/>
-        </w:rPr>
-      </w:pPr>
-    </w:p>
-    <w:p>
-      <w:pPr>
-        <w:widowControl/>
-        <w:autoSpaceDE/>
-        <w:jc w:val="both"/>
-        <w:textAlignment w:val="baseline"/>
-        <w:rPr>
-          <w:sz w:val="28"/>
-          <w:szCs w:val="28"/>
-        </w:rPr>
-      </w:pPr>
-    </w:p>
-    <w:p>
-      <w:pPr>
-        <w:widowControl/>
-        <w:autoSpaceDE/>
-        <w:jc w:val="both"/>
-        <w:textAlignment w:val="baseline"/>
-        <w:rPr>
-          <w:sz w:val="28"/>
-          <w:szCs w:val="28"/>
-        </w:rPr>
-      </w:pPr>
+          <w:sz w:val="32"/>
+          <w:szCs w:val="32"/>
+        </w:rPr>
+      </w:pPr>
+      <w:bookmarkStart w:id="2" w:name="_Toc146836469"/>
+      <w:r>
+        <w:rPr>
+          <w:b/>
+          <w:bCs/>
+          <w:color w:val="000000" w:themeColor="text1"/>
+        </w:rPr>
+        <w:br w:type="page"/>
+      </w:r>
     </w:p>
     <w:p>
       <w:pPr>
@@ -4483,7 +3432,6 @@
           <w:color w:val="000000" w:themeColor="text1"/>
         </w:rPr>
       </w:pPr>
-      <w:bookmarkStart w:id="2" w:name="_Toc146836469"/>
       <w:r>
         <w:rPr>
           <w:rFonts w:ascii="Times New Roman" w:hAnsi="Times New Roman" w:cs="Times New Roman"/>
@@ -4742,8 +3690,6 @@
       </w:r>
       <w:r>
         <w:rPr>
-          <w:i/>
-          <w:iCs/>
           <w:sz w:val="28"/>
           <w:szCs w:val="28"/>
         </w:rPr>
@@ -4914,8 +3860,6 @@
       </w:r>
       <w:r>
         <w:rPr>
-          <w:i/>
-          <w:iCs/>
           <w:sz w:val="28"/>
           <w:szCs w:val="28"/>
         </w:rPr>
@@ -4935,19 +3879,6 @@
         </w:rPr>
         <w:t>Некорректный ввод</w:t>
       </w:r>
-    </w:p>
-    <w:p>
-      <w:pPr>
-        <w:widowControl/>
-        <w:autoSpaceDE/>
-        <w:jc w:val="both"/>
-        <w:textAlignment w:val="baseline"/>
-        <w:rPr>
-          <w:rFonts w:ascii="Courier New" w:hAnsi="Courier New" w:cs="Courier New"/>
-          <w:sz w:val="20"/>
-          <w:szCs w:val="20"/>
-        </w:rPr>
-      </w:pPr>
     </w:p>
     <w:p>
       <w:pPr>
@@ -4956,41 +3887,22 @@
         <w:autoSpaceDN/>
         <w:spacing w:after="160" w:line="259" w:lineRule="auto"/>
         <w:rPr>
-          <w:b/>
-          <w:sz w:val="32"/>
-          <w:szCs w:val="32"/>
-        </w:rPr>
-      </w:pPr>
-    </w:p>
-    <w:p>
-      <w:pPr>
-        <w:widowControl/>
-        <w:autoSpaceDE/>
-        <w:autoSpaceDN/>
-        <w:spacing w:after="160" w:line="259" w:lineRule="auto"/>
-        <w:rPr>
-          <w:b/>
-          <w:sz w:val="32"/>
-          <w:szCs w:val="32"/>
-        </w:rPr>
-      </w:pPr>
-    </w:p>
-    <w:p>
-      <w:pPr>
-        <w:widowControl/>
-        <w:autoSpaceDE/>
-        <w:autoSpaceDN/>
-        <w:spacing w:after="160" w:line="259" w:lineRule="auto"/>
-        <w:rPr>
-          <w:b/>
-          <w:sz w:val="32"/>
-          <w:szCs w:val="32"/>
-        </w:rPr>
-      </w:pPr>
+          <w:sz w:val="28"/>
+          <w:szCs w:val="28"/>
+        </w:rPr>
+      </w:pPr>
+      <w:r>
+        <w:rPr>
+          <w:sz w:val="28"/>
+          <w:szCs w:val="28"/>
+        </w:rPr>
+        <w:br w:type="page"/>
+      </w:r>
     </w:p>
     <w:p>
       <w:pPr>
         <w:pStyle w:val="Heading1"/>
+        <w:adjustRightInd w:val="0"/>
         <w:spacing w:before="0"/>
         <w:jc w:val="center"/>
         <w:rPr>
@@ -5085,34 +3997,7 @@
           <w:szCs w:val="28"/>
           <w14:ligatures w14:val="standardContextual"/>
         </w:rPr>
-        <w:t>о</w:t>
-      </w:r>
-      <w:r>
-        <w:rPr>
-          <w:rFonts w:eastAsiaTheme="minorHAnsi"/>
-          <w:sz w:val="28"/>
-          <w:szCs w:val="28"/>
-          <w14:ligatures w14:val="standardContextual"/>
-        </w:rPr>
-        <w:t>сво</w:t>
-      </w:r>
-      <w:r>
-        <w:rPr>
-          <w:rFonts w:eastAsiaTheme="minorHAnsi"/>
-          <w:sz w:val="28"/>
-          <w:szCs w:val="28"/>
-          <w14:ligatures w14:val="standardContextual"/>
-        </w:rPr>
-        <w:t>ены</w:t>
-      </w:r>
-      <w:r>
-        <w:rPr>
-          <w:rFonts w:eastAsiaTheme="minorHAnsi"/>
-          <w:sz w:val="28"/>
-          <w:szCs w:val="28"/>
-          <w14:ligatures w14:val="standardContextual"/>
-        </w:rPr>
-        <w:t xml:space="preserve"> навыки р</w:t>
+        <w:t>освоены навыки р</w:t>
       </w:r>
       <w:r>
         <w:rPr>
@@ -5281,6 +4166,60 @@
           <w:szCs w:val="28"/>
           <w14:ligatures w14:val="standardContextual"/>
         </w:rPr>
+        <w:t>аны</w:t>
+      </w:r>
+      <w:r>
+        <w:rPr>
+          <w:rFonts w:eastAsiaTheme="minorHAnsi"/>
+          <w:sz w:val="28"/>
+          <w:szCs w:val="28"/>
+          <w14:ligatures w14:val="standardContextual"/>
+        </w:rPr>
+        <w:t xml:space="preserve"> и использова</w:t>
+      </w:r>
+      <w:r>
+        <w:rPr>
+          <w:rFonts w:eastAsiaTheme="minorHAnsi"/>
+          <w:sz w:val="28"/>
+          <w:szCs w:val="28"/>
+          <w14:ligatures w14:val="standardContextual"/>
+        </w:rPr>
+        <w:t>ны</w:t>
+      </w:r>
+      <w:r>
+        <w:rPr>
+          <w:rFonts w:eastAsiaTheme="minorHAnsi"/>
+          <w:sz w:val="28"/>
+          <w:szCs w:val="28"/>
+          <w14:ligatures w14:val="standardContextual"/>
+        </w:rPr>
+        <w:t xml:space="preserve"> элемент</w:t>
+      </w:r>
+      <w:r>
+        <w:rPr>
+          <w:rFonts w:eastAsiaTheme="minorHAnsi"/>
+          <w:sz w:val="28"/>
+          <w:szCs w:val="28"/>
+          <w14:ligatures w14:val="standardContextual"/>
+        </w:rPr>
+        <w:t xml:space="preserve">ы </w:t>
+      </w:r>
+      <w:r>
+        <w:rPr>
+          <w:rFonts w:eastAsiaTheme="minorHAnsi"/>
+          <w:sz w:val="28"/>
+          <w:szCs w:val="28"/>
+          <w14:ligatures w14:val="standardContextual"/>
+        </w:rPr>
+        <w:t>управления, обраб</w:t>
+      </w:r>
+      <w:r>
+        <w:rPr>
+          <w:rFonts w:eastAsiaTheme="minorHAnsi"/>
+          <w:sz w:val="28"/>
+          <w:szCs w:val="28"/>
+          <w14:ligatures w14:val="standardContextual"/>
+        </w:rPr>
         <w:t>а</w:t>
       </w:r>
       <w:r>
@@ -5290,7 +4229,7 @@
           <w:szCs w:val="28"/>
           <w14:ligatures w14:val="standardContextual"/>
         </w:rPr>
-        <w:t>ны</w:t>
+        <w:t>т</w:t>
       </w:r>
       <w:r>
         <w:rPr>
@@ -5299,7 +4238,7 @@
           <w:szCs w:val="28"/>
           <w14:ligatures w14:val="standardContextual"/>
         </w:rPr>
-        <w:t xml:space="preserve"> и использова</w:t>
+        <w:t>ывались</w:t>
       </w:r>
       <w:r>
         <w:rPr>
@@ -5308,7 +4247,7 @@
           <w:szCs w:val="28"/>
           <w14:ligatures w14:val="standardContextual"/>
         </w:rPr>
-        <w:t>ны</w:t>
+        <w:t xml:space="preserve"> различны</w:t>
       </w:r>
       <w:r>
         <w:rPr>
@@ -5317,7 +4256,7 @@
           <w:szCs w:val="28"/>
           <w14:ligatures w14:val="standardContextual"/>
         </w:rPr>
-        <w:t xml:space="preserve"> элемент</w:t>
+        <w:t>е</w:t>
       </w:r>
       <w:r>
         <w:rPr>
@@ -5326,7 +4265,7 @@
           <w:szCs w:val="28"/>
           <w14:ligatures w14:val="standardContextual"/>
         </w:rPr>
-        <w:t xml:space="preserve">ы </w:t>
+        <w:t xml:space="preserve"> сообщени</w:t>
       </w:r>
       <w:r>
         <w:rPr>
@@ -5335,7 +4274,7 @@
           <w:szCs w:val="28"/>
           <w14:ligatures w14:val="standardContextual"/>
         </w:rPr>
-        <w:t>управления, обраб</w:t>
+        <w:t>я</w:t>
       </w:r>
       <w:r>
         <w:rPr>
@@ -5344,7 +4283,7 @@
           <w:szCs w:val="28"/>
           <w14:ligatures w14:val="standardContextual"/>
         </w:rPr>
-        <w:t>а</w:t>
+        <w:t xml:space="preserve">, </w:t>
       </w:r>
       <w:r>
         <w:rPr>
@@ -5353,97 +4292,7 @@
           <w:szCs w:val="28"/>
           <w14:ligatures w14:val="standardContextual"/>
         </w:rPr>
-        <w:t>т</w:t>
-      </w:r>
-      <w:r>
-        <w:rPr>
-          <w:rFonts w:eastAsiaTheme="minorHAnsi"/>
-          <w:sz w:val="28"/>
-          <w:szCs w:val="28"/>
-          <w14:ligatures w14:val="standardContextual"/>
-        </w:rPr>
-        <w:t>ыва</w:t>
-      </w:r>
-      <w:r>
-        <w:rPr>
-          <w:rFonts w:eastAsiaTheme="minorHAnsi"/>
-          <w:sz w:val="28"/>
-          <w:szCs w:val="28"/>
-          <w14:ligatures w14:val="standardContextual"/>
-        </w:rPr>
-        <w:t>лись</w:t>
-      </w:r>
-      <w:r>
-        <w:rPr>
-          <w:rFonts w:eastAsiaTheme="minorHAnsi"/>
-          <w:sz w:val="28"/>
-          <w:szCs w:val="28"/>
-          <w14:ligatures w14:val="standardContextual"/>
-        </w:rPr>
-        <w:t xml:space="preserve"> различны</w:t>
-      </w:r>
-      <w:r>
-        <w:rPr>
-          <w:rFonts w:eastAsiaTheme="minorHAnsi"/>
-          <w:sz w:val="28"/>
-          <w:szCs w:val="28"/>
-          <w14:ligatures w14:val="standardContextual"/>
-        </w:rPr>
-        <w:t>е</w:t>
-      </w:r>
-      <w:r>
-        <w:rPr>
-          <w:rFonts w:eastAsiaTheme="minorHAnsi"/>
-          <w:sz w:val="28"/>
-          <w:szCs w:val="28"/>
-          <w14:ligatures w14:val="standardContextual"/>
-        </w:rPr>
-        <w:t xml:space="preserve"> сообщени</w:t>
-      </w:r>
-      <w:r>
-        <w:rPr>
-          <w:rFonts w:eastAsiaTheme="minorHAnsi"/>
-          <w:sz w:val="28"/>
-          <w:szCs w:val="28"/>
-          <w14:ligatures w14:val="standardContextual"/>
-        </w:rPr>
-        <w:t>я</w:t>
-      </w:r>
-      <w:r>
-        <w:rPr>
-          <w:rFonts w:eastAsiaTheme="minorHAnsi"/>
-          <w:sz w:val="28"/>
-          <w:szCs w:val="28"/>
-          <w14:ligatures w14:val="standardContextual"/>
-        </w:rPr>
-        <w:t xml:space="preserve">, </w:t>
-      </w:r>
-      <w:r>
-        <w:rPr>
-          <w:rFonts w:eastAsiaTheme="minorHAnsi"/>
-          <w:sz w:val="28"/>
-          <w:szCs w:val="28"/>
-          <w14:ligatures w14:val="standardContextual"/>
-        </w:rPr>
-        <w:t>использова</w:t>
-      </w:r>
-      <w:r>
-        <w:rPr>
-          <w:rFonts w:eastAsiaTheme="minorHAnsi"/>
-          <w:sz w:val="28"/>
-          <w:szCs w:val="28"/>
-          <w14:ligatures w14:val="standardContextual"/>
-        </w:rPr>
-        <w:t>лся</w:t>
-      </w:r>
-      <w:r>
-        <w:rPr>
-          <w:rFonts w:eastAsiaTheme="minorHAnsi"/>
-          <w:sz w:val="28"/>
-          <w:szCs w:val="28"/>
-          <w14:ligatures w14:val="standardContextual"/>
-        </w:rPr>
-        <w:t xml:space="preserve"> </w:t>
+        <w:t xml:space="preserve">использовался </w:t>
       </w:r>
       <w:r>
         <w:rPr>
@@ -5565,614 +4414,24 @@
       <w:pPr>
         <w:widowControl/>
         <w:autoSpaceDE/>
-        <w:spacing w:line="276" w:lineRule="auto"/>
-        <w:ind w:firstLine="709"/>
-        <w:jc w:val="both"/>
-        <w:textAlignment w:val="baseline"/>
-        <w:rPr>
-          <w:rFonts w:ascii="Courier New" w:hAnsi="Courier New" w:cs="Courier New"/>
-          <w:sz w:val="20"/>
-          <w:szCs w:val="20"/>
-        </w:rPr>
-      </w:pPr>
-    </w:p>
-    <w:p>
-      <w:pPr>
-        <w:widowControl/>
-        <w:autoSpaceDE/>
-        <w:spacing w:line="276" w:lineRule="auto"/>
-        <w:ind w:firstLine="709"/>
-        <w:jc w:val="both"/>
-        <w:textAlignment w:val="baseline"/>
-        <w:rPr>
-          <w:rFonts w:ascii="Courier New" w:hAnsi="Courier New" w:cs="Courier New"/>
-          <w:sz w:val="20"/>
-          <w:szCs w:val="20"/>
-        </w:rPr>
-      </w:pPr>
-    </w:p>
-    <w:p>
-      <w:pPr>
-        <w:widowControl/>
-        <w:autoSpaceDE/>
-        <w:spacing w:line="276" w:lineRule="auto"/>
-        <w:ind w:firstLine="709"/>
-        <w:jc w:val="both"/>
-        <w:textAlignment w:val="baseline"/>
-        <w:rPr>
-          <w:rFonts w:ascii="Courier New" w:hAnsi="Courier New" w:cs="Courier New"/>
-          <w:sz w:val="20"/>
-          <w:szCs w:val="20"/>
-        </w:rPr>
-      </w:pPr>
-    </w:p>
-    <w:p>
-      <w:pPr>
-        <w:widowControl/>
-        <w:autoSpaceDE/>
-        <w:spacing w:line="276" w:lineRule="auto"/>
-        <w:ind w:firstLine="709"/>
-        <w:jc w:val="both"/>
-        <w:textAlignment w:val="baseline"/>
-        <w:rPr>
-          <w:rFonts w:ascii="Courier New" w:hAnsi="Courier New" w:cs="Courier New"/>
-          <w:sz w:val="20"/>
-          <w:szCs w:val="20"/>
-        </w:rPr>
-      </w:pPr>
-    </w:p>
-    <w:p>
-      <w:pPr>
-        <w:widowControl/>
-        <w:autoSpaceDE/>
-        <w:spacing w:line="276" w:lineRule="auto"/>
-        <w:ind w:firstLine="709"/>
-        <w:jc w:val="both"/>
-        <w:textAlignment w:val="baseline"/>
-        <w:rPr>
-          <w:rFonts w:ascii="Courier New" w:hAnsi="Courier New" w:cs="Courier New"/>
-          <w:sz w:val="20"/>
-          <w:szCs w:val="20"/>
-        </w:rPr>
-      </w:pPr>
-    </w:p>
-    <w:p>
-      <w:pPr>
-        <w:widowControl/>
-        <w:autoSpaceDE/>
-        <w:spacing w:line="276" w:lineRule="auto"/>
-        <w:ind w:firstLine="709"/>
-        <w:jc w:val="both"/>
-        <w:textAlignment w:val="baseline"/>
-        <w:rPr>
-          <w:rFonts w:ascii="Courier New" w:hAnsi="Courier New" w:cs="Courier New"/>
-          <w:sz w:val="20"/>
-          <w:szCs w:val="20"/>
-        </w:rPr>
-      </w:pPr>
-    </w:p>
-    <w:p>
-      <w:pPr>
-        <w:widowControl/>
-        <w:autoSpaceDE/>
-        <w:spacing w:line="276" w:lineRule="auto"/>
-        <w:ind w:firstLine="709"/>
-        <w:jc w:val="both"/>
-        <w:textAlignment w:val="baseline"/>
-        <w:rPr>
-          <w:rFonts w:ascii="Courier New" w:hAnsi="Courier New" w:cs="Courier New"/>
-          <w:sz w:val="20"/>
-          <w:szCs w:val="20"/>
-        </w:rPr>
-      </w:pPr>
-    </w:p>
-    <w:p>
-      <w:pPr>
-        <w:widowControl/>
-        <w:autoSpaceDE/>
-        <w:spacing w:line="276" w:lineRule="auto"/>
-        <w:ind w:firstLine="709"/>
-        <w:jc w:val="both"/>
-        <w:textAlignment w:val="baseline"/>
-        <w:rPr>
-          <w:rFonts w:ascii="Courier New" w:hAnsi="Courier New" w:cs="Courier New"/>
-          <w:sz w:val="20"/>
-          <w:szCs w:val="20"/>
-        </w:rPr>
-      </w:pPr>
-    </w:p>
-    <w:p>
-      <w:pPr>
-        <w:widowControl/>
-        <w:autoSpaceDE/>
-        <w:spacing w:line="276" w:lineRule="auto"/>
-        <w:ind w:firstLine="709"/>
-        <w:jc w:val="both"/>
-        <w:textAlignment w:val="baseline"/>
-        <w:rPr>
-          <w:rFonts w:ascii="Courier New" w:hAnsi="Courier New" w:cs="Courier New"/>
-          <w:sz w:val="20"/>
-          <w:szCs w:val="20"/>
-        </w:rPr>
-      </w:pPr>
-    </w:p>
-    <w:p>
-      <w:pPr>
-        <w:widowControl/>
-        <w:autoSpaceDE/>
-        <w:spacing w:line="276" w:lineRule="auto"/>
-        <w:ind w:firstLine="709"/>
-        <w:jc w:val="both"/>
-        <w:textAlignment w:val="baseline"/>
-        <w:rPr>
-          <w:rFonts w:ascii="Courier New" w:hAnsi="Courier New" w:cs="Courier New"/>
-          <w:sz w:val="20"/>
-          <w:szCs w:val="20"/>
-        </w:rPr>
-      </w:pPr>
-    </w:p>
-    <w:p>
-      <w:pPr>
-        <w:widowControl/>
-        <w:autoSpaceDE/>
-        <w:spacing w:line="276" w:lineRule="auto"/>
-        <w:ind w:firstLine="709"/>
-        <w:jc w:val="both"/>
-        <w:textAlignment w:val="baseline"/>
-        <w:rPr>
-          <w:rFonts w:ascii="Courier New" w:hAnsi="Courier New" w:cs="Courier New"/>
-          <w:sz w:val="20"/>
-          <w:szCs w:val="20"/>
-        </w:rPr>
-      </w:pPr>
-    </w:p>
-    <w:p>
-      <w:pPr>
-        <w:widowControl/>
-        <w:autoSpaceDE/>
-        <w:spacing w:line="276" w:lineRule="auto"/>
-        <w:ind w:firstLine="709"/>
-        <w:jc w:val="both"/>
-        <w:textAlignment w:val="baseline"/>
-        <w:rPr>
-          <w:rFonts w:ascii="Courier New" w:hAnsi="Courier New" w:cs="Courier New"/>
-          <w:sz w:val="20"/>
-          <w:szCs w:val="20"/>
-        </w:rPr>
-      </w:pPr>
-    </w:p>
-    <w:p>
-      <w:pPr>
-        <w:widowControl/>
-        <w:autoSpaceDE/>
-        <w:spacing w:line="276" w:lineRule="auto"/>
-        <w:ind w:firstLine="709"/>
-        <w:jc w:val="both"/>
-        <w:textAlignment w:val="baseline"/>
-        <w:rPr>
-          <w:rFonts w:ascii="Courier New" w:hAnsi="Courier New" w:cs="Courier New"/>
-          <w:sz w:val="20"/>
-          <w:szCs w:val="20"/>
-        </w:rPr>
-      </w:pPr>
-    </w:p>
-    <w:p>
-      <w:pPr>
-        <w:widowControl/>
-        <w:autoSpaceDE/>
-        <w:spacing w:line="276" w:lineRule="auto"/>
-        <w:ind w:firstLine="709"/>
-        <w:jc w:val="both"/>
-        <w:textAlignment w:val="baseline"/>
-        <w:rPr>
-          <w:rFonts w:ascii="Courier New" w:hAnsi="Courier New" w:cs="Courier New"/>
-          <w:sz w:val="20"/>
-          <w:szCs w:val="20"/>
-        </w:rPr>
-      </w:pPr>
-    </w:p>
-    <w:p>
-      <w:pPr>
-        <w:widowControl/>
-        <w:autoSpaceDE/>
-        <w:spacing w:line="276" w:lineRule="auto"/>
-        <w:ind w:firstLine="709"/>
-        <w:jc w:val="both"/>
-        <w:textAlignment w:val="baseline"/>
-        <w:rPr>
-          <w:rFonts w:ascii="Courier New" w:hAnsi="Courier New" w:cs="Courier New"/>
-          <w:sz w:val="20"/>
-          <w:szCs w:val="20"/>
-        </w:rPr>
-      </w:pPr>
-    </w:p>
-    <w:p>
-      <w:pPr>
-        <w:widowControl/>
-        <w:autoSpaceDE/>
-        <w:spacing w:line="276" w:lineRule="auto"/>
-        <w:ind w:firstLine="709"/>
-        <w:jc w:val="both"/>
-        <w:textAlignment w:val="baseline"/>
-        <w:rPr>
-          <w:rFonts w:ascii="Courier New" w:hAnsi="Courier New" w:cs="Courier New"/>
-          <w:sz w:val="20"/>
-          <w:szCs w:val="20"/>
-        </w:rPr>
-      </w:pPr>
-    </w:p>
-    <w:p>
-      <w:pPr>
-        <w:widowControl/>
-        <w:autoSpaceDE/>
-        <w:spacing w:line="276" w:lineRule="auto"/>
-        <w:ind w:firstLine="709"/>
-        <w:jc w:val="both"/>
-        <w:textAlignment w:val="baseline"/>
-        <w:rPr>
-          <w:rFonts w:ascii="Courier New" w:hAnsi="Courier New" w:cs="Courier New"/>
-          <w:sz w:val="20"/>
-          <w:szCs w:val="20"/>
-        </w:rPr>
-      </w:pPr>
-    </w:p>
-    <w:p>
-      <w:pPr>
-        <w:widowControl/>
-        <w:autoSpaceDE/>
-        <w:spacing w:line="276" w:lineRule="auto"/>
-        <w:ind w:firstLine="709"/>
-        <w:jc w:val="both"/>
-        <w:textAlignment w:val="baseline"/>
-        <w:rPr>
-          <w:rFonts w:ascii="Courier New" w:hAnsi="Courier New" w:cs="Courier New"/>
-          <w:sz w:val="20"/>
-          <w:szCs w:val="20"/>
-        </w:rPr>
-      </w:pPr>
-    </w:p>
-    <w:p>
-      <w:pPr>
-        <w:widowControl/>
-        <w:autoSpaceDE/>
-        <w:spacing w:line="276" w:lineRule="auto"/>
-        <w:ind w:firstLine="709"/>
-        <w:jc w:val="both"/>
-        <w:textAlignment w:val="baseline"/>
-        <w:rPr>
-          <w:rFonts w:ascii="Courier New" w:hAnsi="Courier New" w:cs="Courier New"/>
-          <w:sz w:val="20"/>
-          <w:szCs w:val="20"/>
-        </w:rPr>
-      </w:pPr>
-    </w:p>
-    <w:p>
-      <w:pPr>
-        <w:widowControl/>
-        <w:autoSpaceDE/>
-        <w:spacing w:line="276" w:lineRule="auto"/>
-        <w:ind w:firstLine="709"/>
-        <w:jc w:val="both"/>
-        <w:textAlignment w:val="baseline"/>
-        <w:rPr>
-          <w:rFonts w:ascii="Courier New" w:hAnsi="Courier New" w:cs="Courier New"/>
-          <w:sz w:val="20"/>
-          <w:szCs w:val="20"/>
-        </w:rPr>
-      </w:pPr>
-    </w:p>
-    <w:p>
-      <w:pPr>
-        <w:widowControl/>
-        <w:autoSpaceDE/>
-        <w:spacing w:line="276" w:lineRule="auto"/>
-        <w:ind w:firstLine="709"/>
-        <w:jc w:val="both"/>
-        <w:textAlignment w:val="baseline"/>
-        <w:rPr>
-          <w:rFonts w:ascii="Courier New" w:hAnsi="Courier New" w:cs="Courier New"/>
-          <w:sz w:val="20"/>
-          <w:szCs w:val="20"/>
-        </w:rPr>
-      </w:pPr>
-    </w:p>
-    <w:p>
-      <w:pPr>
-        <w:widowControl/>
-        <w:autoSpaceDE/>
-        <w:spacing w:line="276" w:lineRule="auto"/>
-        <w:ind w:firstLine="709"/>
-        <w:jc w:val="both"/>
-        <w:textAlignment w:val="baseline"/>
-        <w:rPr>
-          <w:rFonts w:ascii="Courier New" w:hAnsi="Courier New" w:cs="Courier New"/>
-          <w:sz w:val="20"/>
-          <w:szCs w:val="20"/>
-        </w:rPr>
-      </w:pPr>
-    </w:p>
-    <w:p>
-      <w:pPr>
-        <w:widowControl/>
-        <w:autoSpaceDE/>
-        <w:spacing w:line="276" w:lineRule="auto"/>
-        <w:ind w:firstLine="709"/>
-        <w:jc w:val="both"/>
-        <w:textAlignment w:val="baseline"/>
-        <w:rPr>
-          <w:rFonts w:ascii="Courier New" w:hAnsi="Courier New" w:cs="Courier New"/>
-          <w:sz w:val="20"/>
-          <w:szCs w:val="20"/>
-        </w:rPr>
-      </w:pPr>
-    </w:p>
-    <w:p>
-      <w:pPr>
-        <w:widowControl/>
-        <w:autoSpaceDE/>
-        <w:spacing w:line="276" w:lineRule="auto"/>
-        <w:ind w:firstLine="709"/>
-        <w:jc w:val="both"/>
-        <w:textAlignment w:val="baseline"/>
-        <w:rPr>
-          <w:rFonts w:ascii="Courier New" w:hAnsi="Courier New" w:cs="Courier New"/>
-          <w:sz w:val="20"/>
-          <w:szCs w:val="20"/>
-        </w:rPr>
-      </w:pPr>
-    </w:p>
-    <w:p>
-      <w:pPr>
-        <w:widowControl/>
-        <w:autoSpaceDE/>
-        <w:spacing w:line="276" w:lineRule="auto"/>
-        <w:ind w:firstLine="709"/>
-        <w:jc w:val="both"/>
-        <w:textAlignment w:val="baseline"/>
-        <w:rPr>
-          <w:rFonts w:ascii="Courier New" w:hAnsi="Courier New" w:cs="Courier New"/>
-          <w:sz w:val="20"/>
-          <w:szCs w:val="20"/>
-        </w:rPr>
-      </w:pPr>
-    </w:p>
-    <w:p>
-      <w:pPr>
-        <w:widowControl/>
-        <w:autoSpaceDE/>
-        <w:spacing w:line="276" w:lineRule="auto"/>
-        <w:ind w:firstLine="709"/>
-        <w:jc w:val="both"/>
-        <w:textAlignment w:val="baseline"/>
-        <w:rPr>
-          <w:rFonts w:ascii="Courier New" w:hAnsi="Courier New" w:cs="Courier New"/>
-          <w:sz w:val="20"/>
-          <w:szCs w:val="20"/>
-        </w:rPr>
-      </w:pPr>
-    </w:p>
-    <w:p>
-      <w:pPr>
-        <w:widowControl/>
-        <w:autoSpaceDE/>
-        <w:spacing w:line="276" w:lineRule="auto"/>
-        <w:ind w:firstLine="709"/>
-        <w:jc w:val="both"/>
-        <w:textAlignment w:val="baseline"/>
-        <w:rPr>
-          <w:rFonts w:ascii="Courier New" w:hAnsi="Courier New" w:cs="Courier New"/>
-          <w:sz w:val="20"/>
-          <w:szCs w:val="20"/>
-        </w:rPr>
-      </w:pPr>
-    </w:p>
-    <w:p>
-      <w:pPr>
-        <w:widowControl/>
-        <w:autoSpaceDE/>
-        <w:spacing w:line="276" w:lineRule="auto"/>
-        <w:ind w:firstLine="709"/>
-        <w:jc w:val="both"/>
-        <w:textAlignment w:val="baseline"/>
-        <w:rPr>
-          <w:rFonts w:ascii="Courier New" w:hAnsi="Courier New" w:cs="Courier New"/>
-          <w:sz w:val="20"/>
-          <w:szCs w:val="20"/>
-        </w:rPr>
-      </w:pPr>
-    </w:p>
-    <w:p>
-      <w:pPr>
-        <w:widowControl/>
-        <w:autoSpaceDE/>
-        <w:spacing w:line="276" w:lineRule="auto"/>
-        <w:ind w:firstLine="709"/>
-        <w:jc w:val="both"/>
-        <w:textAlignment w:val="baseline"/>
-        <w:rPr>
-          <w:rFonts w:ascii="Courier New" w:hAnsi="Courier New" w:cs="Courier New"/>
-          <w:sz w:val="20"/>
-          <w:szCs w:val="20"/>
-        </w:rPr>
-      </w:pPr>
-    </w:p>
-    <w:p>
-      <w:pPr>
-        <w:widowControl/>
-        <w:autoSpaceDE/>
-        <w:spacing w:line="276" w:lineRule="auto"/>
-        <w:ind w:firstLine="709"/>
-        <w:jc w:val="both"/>
-        <w:textAlignment w:val="baseline"/>
-        <w:rPr>
-          <w:rFonts w:ascii="Courier New" w:hAnsi="Courier New" w:cs="Courier New"/>
-          <w:sz w:val="20"/>
-          <w:szCs w:val="20"/>
-        </w:rPr>
-      </w:pPr>
-    </w:p>
-    <w:p>
-      <w:pPr>
-        <w:widowControl/>
-        <w:autoSpaceDE/>
-        <w:spacing w:line="276" w:lineRule="auto"/>
-        <w:ind w:firstLine="709"/>
-        <w:jc w:val="both"/>
-        <w:textAlignment w:val="baseline"/>
-        <w:rPr>
-          <w:rFonts w:ascii="Courier New" w:hAnsi="Courier New" w:cs="Courier New"/>
-          <w:sz w:val="20"/>
-          <w:szCs w:val="20"/>
-        </w:rPr>
-      </w:pPr>
-    </w:p>
-    <w:p>
-      <w:pPr>
-        <w:widowControl/>
-        <w:autoSpaceDE/>
-        <w:spacing w:line="276" w:lineRule="auto"/>
-        <w:ind w:firstLine="709"/>
-        <w:jc w:val="both"/>
-        <w:textAlignment w:val="baseline"/>
-        <w:rPr>
-          <w:rFonts w:ascii="Courier New" w:hAnsi="Courier New" w:cs="Courier New"/>
-          <w:sz w:val="20"/>
-          <w:szCs w:val="20"/>
-        </w:rPr>
-      </w:pPr>
-    </w:p>
-    <w:p>
-      <w:pPr>
-        <w:widowControl/>
-        <w:autoSpaceDE/>
-        <w:spacing w:line="276" w:lineRule="auto"/>
-        <w:ind w:firstLine="709"/>
-        <w:jc w:val="both"/>
-        <w:textAlignment w:val="baseline"/>
-        <w:rPr>
-          <w:rFonts w:ascii="Courier New" w:hAnsi="Courier New" w:cs="Courier New"/>
-          <w:sz w:val="20"/>
-          <w:szCs w:val="20"/>
-        </w:rPr>
-      </w:pPr>
-    </w:p>
-    <w:p>
-      <w:pPr>
-        <w:widowControl/>
-        <w:autoSpaceDE/>
-        <w:spacing w:line="276" w:lineRule="auto"/>
-        <w:ind w:firstLine="709"/>
-        <w:jc w:val="both"/>
-        <w:textAlignment w:val="baseline"/>
-        <w:rPr>
-          <w:rFonts w:ascii="Courier New" w:hAnsi="Courier New" w:cs="Courier New"/>
-          <w:sz w:val="20"/>
-          <w:szCs w:val="20"/>
-        </w:rPr>
-      </w:pPr>
-    </w:p>
-    <w:p>
-      <w:pPr>
-        <w:widowControl/>
-        <w:autoSpaceDE/>
-        <w:spacing w:line="276" w:lineRule="auto"/>
-        <w:ind w:firstLine="709"/>
-        <w:jc w:val="both"/>
-        <w:textAlignment w:val="baseline"/>
-        <w:rPr>
-          <w:rFonts w:ascii="Courier New" w:hAnsi="Courier New" w:cs="Courier New"/>
-          <w:sz w:val="20"/>
-          <w:szCs w:val="20"/>
-        </w:rPr>
-      </w:pPr>
-    </w:p>
-    <w:p>
-      <w:pPr>
-        <w:widowControl/>
-        <w:autoSpaceDE/>
-        <w:spacing w:line="276" w:lineRule="auto"/>
-        <w:ind w:firstLine="709"/>
-        <w:jc w:val="both"/>
-        <w:textAlignment w:val="baseline"/>
-        <w:rPr>
-          <w:rFonts w:ascii="Courier New" w:hAnsi="Courier New" w:cs="Courier New"/>
-          <w:sz w:val="20"/>
-          <w:szCs w:val="20"/>
-        </w:rPr>
-      </w:pPr>
-    </w:p>
-    <w:p>
-      <w:pPr>
-        <w:widowControl/>
-        <w:autoSpaceDE/>
-        <w:spacing w:line="276" w:lineRule="auto"/>
-        <w:ind w:firstLine="709"/>
-        <w:jc w:val="both"/>
-        <w:textAlignment w:val="baseline"/>
-        <w:rPr>
-          <w:rFonts w:ascii="Courier New" w:hAnsi="Courier New" w:cs="Courier New"/>
-          <w:sz w:val="20"/>
-          <w:szCs w:val="20"/>
-        </w:rPr>
-      </w:pPr>
-    </w:p>
-    <w:p>
-      <w:pPr>
-        <w:widowControl/>
-        <w:autoSpaceDE/>
-        <w:spacing w:line="276" w:lineRule="auto"/>
-        <w:ind w:firstLine="709"/>
-        <w:jc w:val="both"/>
-        <w:textAlignment w:val="baseline"/>
-        <w:rPr>
-          <w:rFonts w:ascii="Courier New" w:hAnsi="Courier New" w:cs="Courier New"/>
-          <w:sz w:val="20"/>
-          <w:szCs w:val="20"/>
-        </w:rPr>
-      </w:pPr>
-    </w:p>
-    <w:p>
-      <w:pPr>
-        <w:widowControl/>
-        <w:autoSpaceDE/>
-        <w:spacing w:line="276" w:lineRule="auto"/>
-        <w:ind w:firstLine="709"/>
-        <w:jc w:val="both"/>
-        <w:textAlignment w:val="baseline"/>
-        <w:rPr>
-          <w:rFonts w:ascii="Courier New" w:hAnsi="Courier New" w:cs="Courier New"/>
-          <w:sz w:val="20"/>
-          <w:szCs w:val="20"/>
-        </w:rPr>
-      </w:pPr>
-    </w:p>
-    <w:p>
-      <w:pPr>
-        <w:widowControl/>
-        <w:autoSpaceDE/>
-        <w:spacing w:line="276" w:lineRule="auto"/>
-        <w:jc w:val="both"/>
-        <w:textAlignment w:val="baseline"/>
-        <w:rPr>
-          <w:rFonts w:ascii="Courier New" w:hAnsi="Courier New" w:cs="Courier New"/>
-          <w:sz w:val="20"/>
-          <w:szCs w:val="20"/>
-        </w:rPr>
-      </w:pPr>
-    </w:p>
-    <w:p>
-      <w:pPr>
-        <w:widowControl/>
-        <w:autoSpaceDE/>
-        <w:spacing w:line="276" w:lineRule="auto"/>
-        <w:jc w:val="both"/>
-        <w:textAlignment w:val="baseline"/>
-        <w:rPr>
-          <w:rFonts w:ascii="Courier New" w:hAnsi="Courier New" w:cs="Courier New"/>
-          <w:sz w:val="20"/>
-          <w:szCs w:val="20"/>
-        </w:rPr>
-      </w:pPr>
+        <w:autoSpaceDN/>
+        <w:spacing w:after="160" w:line="259" w:lineRule="auto"/>
+        <w:rPr>
+          <w:rFonts w:eastAsiaTheme="minorHAnsi"/>
+          <w:sz w:val="28"/>
+          <w:szCs w:val="28"/>
+          <w14:ligatures w14:val="standardContextual"/>
+        </w:rPr>
+      </w:pPr>
+      <w:r>
+        <w:rPr>
+          <w:rFonts w:eastAsiaTheme="minorHAnsi"/>
+          <w:sz w:val="28"/>
+          <w:szCs w:val="28"/>
+          <w14:ligatures w14:val="standardContextual"/>
+        </w:rPr>
+        <w:br w:type="page"/>
+      </w:r>
     </w:p>
     <w:p>
       <w:pPr>
@@ -6316,14 +4575,17 @@
         <w:r>
           <w:rPr>
             <w:rStyle w:val="Hyperlink"/>
+            <w:color w:val="000000" w:themeColor="text1"/>
             <w:sz w:val="28"/>
             <w:szCs w:val="28"/>
+            <w:u w:val="none"/>
           </w:rPr>
           <w:t>https://learn.microsoft.com/en-us/windows/win32/gdi/windows-gdi</w:t>
         </w:r>
       </w:hyperlink>
       <w:r>
         <w:rPr>
+          <w:color w:val="000000" w:themeColor="text1"/>
           <w:sz w:val="28"/>
           <w:szCs w:val="28"/>
         </w:rPr>
@@ -6349,14 +4611,7 @@
           <w:sz w:val="28"/>
           <w:szCs w:val="28"/>
         </w:rPr>
-        <w:t>GDI</w:t>
-      </w:r>
-      <w:r>
-        <w:rPr>
-          <w:sz w:val="28"/>
-          <w:szCs w:val="28"/>
-        </w:rPr>
-        <w:t xml:space="preserve"> в</w:t>
+        <w:t>GDI в</w:t>
       </w:r>
       <w:r>
         <w:rPr>
@@ -6411,279 +4666,22 @@
     </w:p>
     <w:p>
       <w:pPr>
-        <w:pStyle w:val="ListParagraph"/>
-        <w:spacing w:line="276" w:lineRule="auto"/>
-        <w:ind w:left="709"/>
-        <w:jc w:val="both"/>
-        <w:rPr>
-          <w:sz w:val="28"/>
-          <w:szCs w:val="28"/>
-        </w:rPr>
-      </w:pPr>
-    </w:p>
-    <w:p>
-      <w:pPr>
-        <w:spacing w:after="100"/>
-        <w:ind w:right="-1" w:firstLine="709"/>
-        <w:jc w:val="both"/>
-        <w:rPr>
-          <w:sz w:val="28"/>
-          <w:szCs w:val="28"/>
-        </w:rPr>
-      </w:pPr>
-    </w:p>
-    <w:p>
-      <w:pPr>
-        <w:spacing w:after="100"/>
-        <w:ind w:right="-1" w:firstLine="709"/>
-        <w:jc w:val="both"/>
-        <w:rPr>
-          <w:sz w:val="28"/>
-          <w:szCs w:val="28"/>
-        </w:rPr>
-      </w:pPr>
-    </w:p>
-    <w:p>
-      <w:pPr>
-        <w:spacing w:after="100"/>
-        <w:ind w:right="-1" w:firstLine="709"/>
-        <w:jc w:val="both"/>
-        <w:rPr>
-          <w:sz w:val="28"/>
-          <w:szCs w:val="28"/>
-        </w:rPr>
-      </w:pPr>
-    </w:p>
-    <w:p>
-      <w:pPr>
-        <w:spacing w:after="100"/>
-        <w:ind w:right="-1" w:firstLine="709"/>
-        <w:jc w:val="both"/>
-        <w:rPr>
-          <w:sz w:val="28"/>
-          <w:szCs w:val="28"/>
-        </w:rPr>
-      </w:pPr>
-    </w:p>
-    <w:p>
-      <w:pPr>
-        <w:spacing w:after="100"/>
-        <w:ind w:right="-1" w:firstLine="709"/>
-        <w:jc w:val="both"/>
-        <w:rPr>
-          <w:sz w:val="28"/>
-          <w:szCs w:val="28"/>
-        </w:rPr>
-      </w:pPr>
-    </w:p>
-    <w:p>
-      <w:pPr>
-        <w:spacing w:after="100"/>
-        <w:ind w:right="-1" w:firstLine="709"/>
-        <w:jc w:val="both"/>
-        <w:rPr>
-          <w:sz w:val="28"/>
-          <w:szCs w:val="28"/>
-        </w:rPr>
-      </w:pPr>
-    </w:p>
-    <w:p>
-      <w:pPr>
-        <w:spacing w:after="100"/>
-        <w:ind w:right="-1" w:firstLine="709"/>
-        <w:jc w:val="both"/>
-        <w:rPr>
-          <w:sz w:val="28"/>
-          <w:szCs w:val="28"/>
-        </w:rPr>
-      </w:pPr>
-    </w:p>
-    <w:p>
-      <w:pPr>
-        <w:spacing w:after="100"/>
-        <w:ind w:right="-1" w:firstLine="709"/>
-        <w:jc w:val="both"/>
-        <w:rPr>
-          <w:sz w:val="28"/>
-          <w:szCs w:val="28"/>
-        </w:rPr>
-      </w:pPr>
-    </w:p>
-    <w:p>
-      <w:pPr>
-        <w:spacing w:after="100"/>
-        <w:ind w:right="-1" w:firstLine="709"/>
-        <w:jc w:val="both"/>
-        <w:rPr>
-          <w:sz w:val="28"/>
-          <w:szCs w:val="28"/>
-        </w:rPr>
-      </w:pPr>
-    </w:p>
-    <w:p>
-      <w:pPr>
-        <w:spacing w:after="100"/>
-        <w:ind w:right="-1" w:firstLine="709"/>
-        <w:jc w:val="both"/>
-        <w:rPr>
-          <w:sz w:val="28"/>
-          <w:szCs w:val="28"/>
-        </w:rPr>
-      </w:pPr>
-    </w:p>
-    <w:p>
-      <w:pPr>
-        <w:spacing w:after="100"/>
-        <w:ind w:right="-1" w:firstLine="709"/>
-        <w:jc w:val="both"/>
-        <w:rPr>
-          <w:sz w:val="28"/>
-          <w:szCs w:val="28"/>
-        </w:rPr>
-      </w:pPr>
-    </w:p>
-    <w:p>
-      <w:pPr>
-        <w:spacing w:after="100"/>
-        <w:ind w:right="-1" w:firstLine="709"/>
-        <w:jc w:val="both"/>
-        <w:rPr>
-          <w:sz w:val="28"/>
-          <w:szCs w:val="28"/>
-        </w:rPr>
-      </w:pPr>
-    </w:p>
-    <w:p>
-      <w:pPr>
-        <w:spacing w:after="100"/>
-        <w:ind w:right="-1" w:firstLine="709"/>
-        <w:jc w:val="both"/>
-        <w:rPr>
-          <w:sz w:val="28"/>
-          <w:szCs w:val="28"/>
-        </w:rPr>
-      </w:pPr>
-    </w:p>
-    <w:p>
-      <w:pPr>
-        <w:spacing w:after="100"/>
-        <w:ind w:right="-1" w:firstLine="709"/>
-        <w:jc w:val="both"/>
-        <w:rPr>
-          <w:sz w:val="28"/>
-          <w:szCs w:val="28"/>
-        </w:rPr>
-      </w:pPr>
-    </w:p>
-    <w:p>
-      <w:pPr>
-        <w:spacing w:after="100"/>
-        <w:ind w:right="-1" w:firstLine="709"/>
-        <w:jc w:val="both"/>
-        <w:rPr>
-          <w:sz w:val="28"/>
-          <w:szCs w:val="28"/>
-        </w:rPr>
-      </w:pPr>
-    </w:p>
-    <w:p>
-      <w:pPr>
-        <w:spacing w:after="100"/>
-        <w:ind w:right="-1" w:firstLine="709"/>
-        <w:jc w:val="both"/>
-        <w:rPr>
-          <w:sz w:val="28"/>
-          <w:szCs w:val="28"/>
-        </w:rPr>
-      </w:pPr>
-    </w:p>
-    <w:p>
-      <w:pPr>
-        <w:spacing w:after="100"/>
-        <w:ind w:right="-1" w:firstLine="709"/>
-        <w:jc w:val="both"/>
-        <w:rPr>
-          <w:sz w:val="28"/>
-          <w:szCs w:val="28"/>
-        </w:rPr>
-      </w:pPr>
-    </w:p>
-    <w:p>
-      <w:pPr>
-        <w:spacing w:after="100"/>
-        <w:ind w:right="-1" w:firstLine="709"/>
-        <w:jc w:val="both"/>
-        <w:rPr>
-          <w:sz w:val="28"/>
-          <w:szCs w:val="28"/>
-        </w:rPr>
-      </w:pPr>
-    </w:p>
-    <w:p>
-      <w:pPr>
-        <w:spacing w:after="100"/>
-        <w:ind w:right="-1" w:firstLine="709"/>
-        <w:jc w:val="both"/>
-        <w:rPr>
-          <w:sz w:val="28"/>
-          <w:szCs w:val="28"/>
-        </w:rPr>
-      </w:pPr>
-    </w:p>
-    <w:p>
-      <w:pPr>
-        <w:spacing w:after="100"/>
-        <w:ind w:right="-1" w:firstLine="709"/>
-        <w:jc w:val="both"/>
-        <w:rPr>
-          <w:sz w:val="28"/>
-          <w:szCs w:val="28"/>
-        </w:rPr>
-      </w:pPr>
-    </w:p>
-    <w:p>
-      <w:pPr>
-        <w:spacing w:after="100"/>
-        <w:ind w:right="-1" w:firstLine="709"/>
-        <w:jc w:val="both"/>
-        <w:rPr>
-          <w:sz w:val="28"/>
-          <w:szCs w:val="28"/>
-        </w:rPr>
-      </w:pPr>
-    </w:p>
-    <w:p>
-      <w:pPr>
-        <w:spacing w:after="100"/>
-        <w:ind w:right="-1" w:firstLine="709"/>
-        <w:jc w:val="both"/>
-        <w:rPr>
-          <w:sz w:val="28"/>
-          <w:szCs w:val="28"/>
-        </w:rPr>
-      </w:pPr>
-    </w:p>
-    <w:p>
-      <w:pPr>
-        <w:spacing w:after="100"/>
-        <w:ind w:right="-1" w:firstLine="709"/>
-        <w:jc w:val="both"/>
-        <w:rPr>
-          <w:sz w:val="28"/>
-          <w:szCs w:val="28"/>
-        </w:rPr>
-      </w:pPr>
-    </w:p>
-    <w:p>
-      <w:pPr>
-        <w:spacing w:after="100"/>
-        <w:ind w:right="-1"/>
-        <w:jc w:val="both"/>
-        <w:rPr>
-          <w:sz w:val="28"/>
-          <w:szCs w:val="28"/>
-        </w:rPr>
-      </w:pPr>
+        <w:widowControl/>
+        <w:autoSpaceDE/>
+        <w:autoSpaceDN/>
+        <w:spacing w:after="160" w:line="259" w:lineRule="auto"/>
+        <w:rPr>
+          <w:sz w:val="28"/>
+          <w:szCs w:val="28"/>
+        </w:rPr>
+      </w:pPr>
+      <w:r>
+        <w:rPr>
+          <w:sz w:val="28"/>
+          <w:szCs w:val="28"/>
+        </w:rPr>
+        <w:br w:type="page"/>
+      </w:r>
     </w:p>
     <w:p>
       <w:pPr>
@@ -6750,7 +4748,6 @@
           <w:bCs/>
           <w:sz w:val="28"/>
           <w:szCs w:val="28"/>
-          <w:lang w:val="en-US"/>
         </w:rPr>
       </w:pPr>
       <w:r>
@@ -6764,7 +4761,6 @@
         <w:rPr>
           <w:sz w:val="28"/>
           <w:szCs w:val="28"/>
-          <w:lang w:val="en-US"/>
         </w:rPr>
         <w:t xml:space="preserve"> 1 </w:t>
       </w:r>
@@ -6774,7 +4770,6 @@
           <w:bCs/>
           <w:sz w:val="28"/>
           <w:szCs w:val="28"/>
-          <w:lang w:val="en-US"/>
         </w:rPr>
         <w:t xml:space="preserve">– </w:t>
       </w:r>
@@ -6789,7 +4784,6 @@
         <w:rPr>
           <w:sz w:val="28"/>
           <w:szCs w:val="28"/>
-          <w:lang w:val="en-US"/>
         </w:rPr>
         <w:t xml:space="preserve"> </w:t>
       </w:r>
@@ -6805,7 +4799,6 @@
         <w:rPr>
           <w:sz w:val="28"/>
           <w:szCs w:val="28"/>
-          <w:lang w:val="en-US"/>
         </w:rPr>
         <w:t>_</w:t>
       </w:r>
@@ -6813,7 +4806,6 @@
         <w:rPr>
           <w:sz w:val="28"/>
           <w:szCs w:val="28"/>
-          <w:lang w:val="en-US"/>
         </w:rPr>
         <w:t>2</w:t>
       </w:r>
@@ -6821,10 +4813,10 @@
         <w:rPr>
           <w:sz w:val="28"/>
           <w:szCs w:val="28"/>
-          <w:lang w:val="en-US"/>
         </w:rPr>
         <w:t>.</w:t>
       </w:r>
+      <w:proofErr w:type="spellStart"/>
       <w:r>
         <w:rPr>
           <w:sz w:val="28"/>
@@ -6833,11 +4825,11 @@
         </w:rPr>
         <w:t>cpp</w:t>
       </w:r>
-      <w:r>
-        <w:rPr>
-          <w:sz w:val="28"/>
-          <w:szCs w:val="28"/>
-          <w:lang w:val="en-US"/>
+      <w:proofErr w:type="spellEnd"/>
+      <w:r>
+        <w:rPr>
+          <w:sz w:val="28"/>
+          <w:szCs w:val="28"/>
         </w:rPr>
         <w:t>:</w:t>
       </w:r>
